--- a/Pyber/analysis/PyberAnalysisSummary.docx
+++ b/Pyber/analysis/PyberAnalysisSummary.docx
@@ -125,12 +125,50 @@
     <w:p>
       <w:pPr>
         <w:pStyle w:val="ListParagraph"/>
-        <w:rPr>
-          <w:rFonts w:asciiTheme="minorEastAsia" w:hAnsiTheme="minorEastAsia" w:cs="Times New Roman (Body CS)"/>
-          <w:sz w:val="28"/>
-          <w:szCs w:val="28"/>
-        </w:rPr>
-      </w:pPr>
+        <w:numPr>
+          <w:ilvl w:val="0"/>
+          <w:numId w:val="1"/>
+        </w:numPr>
+        <w:rPr>
+          <w:rFonts w:asciiTheme="minorEastAsia" w:hAnsiTheme="minorEastAsia" w:cs="Times New Roman (Body CS)"/>
+          <w:sz w:val="28"/>
+          <w:szCs w:val="28"/>
+        </w:rPr>
+      </w:pPr>
+      <w:r>
+        <w:rPr>
+          <w:rFonts w:asciiTheme="minorEastAsia" w:hAnsiTheme="minorEastAsia" w:cs="Times New Roman (Body CS)"/>
+          <w:sz w:val="28"/>
+          <w:szCs w:val="28"/>
+        </w:rPr>
+        <w:t xml:space="preserve">Roughly 70% of all rides and total </w:t>
+      </w:r>
+      <w:proofErr w:type="spellStart"/>
+      <w:r>
+        <w:rPr>
+          <w:rFonts w:asciiTheme="minorEastAsia" w:hAnsiTheme="minorEastAsia" w:cs="Times New Roman (Body CS)"/>
+          <w:sz w:val="28"/>
+          <w:szCs w:val="28"/>
+        </w:rPr>
+        <w:t>fare</w:t>
+      </w:r>
+      <w:proofErr w:type="spellEnd"/>
+      <w:r>
+        <w:rPr>
+          <w:rFonts w:asciiTheme="minorEastAsia" w:hAnsiTheme="minorEastAsia" w:cs="Times New Roman (Body CS)"/>
+          <w:sz w:val="28"/>
+          <w:szCs w:val="28"/>
+        </w:rPr>
+        <w:t xml:space="preserve"> value come from Urban riders</w:t>
+      </w:r>
+      <w:r>
+        <w:rPr>
+          <w:rFonts w:asciiTheme="minorEastAsia" w:hAnsiTheme="minorEastAsia" w:cs="Times New Roman (Body CS)"/>
+          <w:sz w:val="28"/>
+          <w:szCs w:val="28"/>
+        </w:rPr>
+        <w:t>.</w:t>
+      </w:r>
     </w:p>
     <w:p>
       <w:pPr>
@@ -151,44 +189,10 @@
           <w:sz w:val="28"/>
           <w:szCs w:val="28"/>
         </w:rPr>
-        <w:t xml:space="preserve">Roughly 70% of all rides and total </w:t>
-      </w:r>
-      <w:proofErr w:type="spellStart"/>
-      <w:r>
-        <w:rPr>
-          <w:rFonts w:asciiTheme="minorEastAsia" w:hAnsiTheme="minorEastAsia" w:cs="Times New Roman (Body CS)"/>
-          <w:sz w:val="28"/>
-          <w:szCs w:val="28"/>
-        </w:rPr>
-        <w:t>fare</w:t>
-      </w:r>
-      <w:proofErr w:type="spellEnd"/>
-      <w:r>
-        <w:rPr>
-          <w:rFonts w:asciiTheme="minorEastAsia" w:hAnsiTheme="minorEastAsia" w:cs="Times New Roman (Body CS)"/>
-          <w:sz w:val="28"/>
-          <w:szCs w:val="28"/>
-        </w:rPr>
-        <w:t xml:space="preserve"> value come from Urban riders</w:t>
-      </w:r>
-      <w:r>
-        <w:rPr>
-          <w:rFonts w:asciiTheme="minorEastAsia" w:hAnsiTheme="minorEastAsia" w:cs="Times New Roman (Body CS)"/>
-          <w:sz w:val="28"/>
-          <w:szCs w:val="28"/>
-        </w:rPr>
-        <w:t>.</w:t>
-      </w:r>
-    </w:p>
-    <w:p>
-      <w:pPr>
-        <w:pStyle w:val="ListParagraph"/>
-        <w:rPr>
-          <w:rFonts w:asciiTheme="minorEastAsia" w:hAnsiTheme="minorEastAsia" w:cs="Times New Roman (Body CS)"/>
-          <w:sz w:val="28"/>
-          <w:szCs w:val="28"/>
-        </w:rPr>
-      </w:pPr>
+        <w:t>Rural areas have the highest average fare and the least drivers and rides.</w:t>
+      </w:r>
+      <w:bookmarkStart w:id="0" w:name="_GoBack"/>
+      <w:bookmarkEnd w:id="0"/>
     </w:p>
     <w:p>
       <w:pPr>
@@ -209,7 +213,25 @@
           <w:sz w:val="28"/>
           <w:szCs w:val="28"/>
         </w:rPr>
-        <w:t>Rural areas have the highest average fare and the least drivers and rides.</w:t>
+        <w:t xml:space="preserve">While comprising of roughly 35% of all rides and fares, Suburban and Rural cities afford only 22% of </w:t>
+      </w:r>
+      <w:proofErr w:type="spellStart"/>
+      <w:r>
+        <w:rPr>
+          <w:rFonts w:asciiTheme="minorEastAsia" w:hAnsiTheme="minorEastAsia" w:cs="Times New Roman (Body CS)"/>
+          <w:sz w:val="28"/>
+          <w:szCs w:val="28"/>
+        </w:rPr>
+        <w:t>Pyber's</w:t>
+      </w:r>
+      <w:proofErr w:type="spellEnd"/>
+      <w:r>
+        <w:rPr>
+          <w:rFonts w:asciiTheme="minorEastAsia" w:hAnsiTheme="minorEastAsia" w:cs="Times New Roman (Body CS)"/>
+          <w:sz w:val="28"/>
+          <w:szCs w:val="28"/>
+        </w:rPr>
+        <w:t xml:space="preserve"> total driver population. </w:t>
       </w:r>
     </w:p>
     <w:p>
@@ -224,107 +246,19 @@
     </w:p>
     <w:p>
       <w:pPr>
-        <w:pStyle w:val="ListParagraph"/>
-        <w:numPr>
-          <w:ilvl w:val="0"/>
-          <w:numId w:val="1"/>
-        </w:numPr>
-        <w:rPr>
-          <w:rFonts w:asciiTheme="minorEastAsia" w:hAnsiTheme="minorEastAsia" w:cs="Times New Roman (Body CS)"/>
-          <w:sz w:val="28"/>
-          <w:szCs w:val="28"/>
-        </w:rPr>
-      </w:pPr>
-      <w:r>
-        <w:rPr>
-          <w:rFonts w:asciiTheme="minorEastAsia" w:hAnsiTheme="minorEastAsia" w:cs="Times New Roman (Body CS)"/>
-          <w:sz w:val="28"/>
-          <w:szCs w:val="28"/>
-        </w:rPr>
-        <w:t xml:space="preserve">While comprising of roughly 35% of all rides and fares, Suburban and Rural cities afford only 22% of </w:t>
-      </w:r>
-      <w:proofErr w:type="spellStart"/>
-      <w:r>
-        <w:rPr>
-          <w:rFonts w:asciiTheme="minorEastAsia" w:hAnsiTheme="minorEastAsia" w:cs="Times New Roman (Body CS)"/>
-          <w:sz w:val="28"/>
-          <w:szCs w:val="28"/>
-        </w:rPr>
-        <w:t>Pyber's</w:t>
-      </w:r>
-      <w:proofErr w:type="spellEnd"/>
-      <w:r>
-        <w:rPr>
-          <w:rFonts w:asciiTheme="minorEastAsia" w:hAnsiTheme="minorEastAsia" w:cs="Times New Roman (Body CS)"/>
-          <w:sz w:val="28"/>
-          <w:szCs w:val="28"/>
-        </w:rPr>
-        <w:t xml:space="preserve"> total driver population. </w:t>
-      </w:r>
-    </w:p>
-    <w:p>
-      <w:pPr>
-        <w:pStyle w:val="ListParagraph"/>
-        <w:rPr>
-          <w:rFonts w:asciiTheme="minorEastAsia" w:hAnsiTheme="minorEastAsia" w:cs="Times New Roman (Body CS)"/>
-          <w:sz w:val="28"/>
-          <w:szCs w:val="28"/>
-        </w:rPr>
-      </w:pPr>
-    </w:p>
-    <w:p>
-      <w:pPr>
-        <w:pStyle w:val="ListParagraph"/>
-        <w:rPr>
-          <w:rFonts w:asciiTheme="minorEastAsia" w:hAnsiTheme="minorEastAsia" w:cs="Times New Roman (Body CS)"/>
-          <w:sz w:val="28"/>
-          <w:szCs w:val="28"/>
-        </w:rPr>
-      </w:pPr>
-      <w:r>
-        <w:rPr>
-          <w:rFonts w:asciiTheme="minorEastAsia" w:hAnsiTheme="minorEastAsia" w:cs="Times New Roman (Body CS)"/>
-          <w:sz w:val="28"/>
-          <w:szCs w:val="28"/>
-        </w:rPr>
-        <w:t>There may be a strategic opportunity here to boost driver counts in these regions to enhance market share.</w:t>
-      </w:r>
-    </w:p>
-    <w:p>
-      <w:pPr>
-        <w:pStyle w:val="ListParagraph"/>
-        <w:rPr>
-          <w:rFonts w:asciiTheme="minorEastAsia" w:hAnsiTheme="minorEastAsia" w:cs="Times New Roman (Body CS)"/>
-          <w:sz w:val="28"/>
-          <w:szCs w:val="28"/>
-        </w:rPr>
-      </w:pPr>
-    </w:p>
-    <w:p>
-      <w:pPr>
-        <w:rPr>
-          <w:rFonts w:asciiTheme="minorEastAsia" w:hAnsiTheme="minorEastAsia" w:cs="Times New Roman (Body CS)"/>
-          <w:sz w:val="28"/>
-          <w:szCs w:val="28"/>
-        </w:rPr>
-      </w:pPr>
-      <w:r>
-        <w:rPr>
-          <w:rFonts w:asciiTheme="minorEastAsia" w:hAnsiTheme="minorEastAsia" w:cs="Times New Roman (Body CS)"/>
-          <w:sz w:val="28"/>
-          <w:szCs w:val="28"/>
-        </w:rPr>
-        <w:t xml:space="preserve">The analysis shows that there may be a strategic opportunity </w:t>
-      </w:r>
-      <w:bookmarkStart w:id="0" w:name="_GoBack"/>
-      <w:bookmarkEnd w:id="0"/>
-      <w:r>
-        <w:rPr>
-          <w:rFonts w:asciiTheme="minorEastAsia" w:hAnsiTheme="minorEastAsia" w:cs="Times New Roman (Body CS)"/>
-          <w:sz w:val="28"/>
-          <w:szCs w:val="28"/>
-        </w:rPr>
-        <w:t>to boost driver counts in the Suburban and Rural cities to enhance market share.</w:t>
+        <w:rPr>
+          <w:rFonts w:asciiTheme="minorEastAsia" w:hAnsiTheme="minorEastAsia" w:cs="Times New Roman (Body CS)"/>
+          <w:sz w:val="28"/>
+          <w:szCs w:val="28"/>
+        </w:rPr>
+      </w:pPr>
+      <w:r>
+        <w:rPr>
+          <w:rFonts w:asciiTheme="minorEastAsia" w:hAnsiTheme="minorEastAsia" w:cs="Times New Roman (Body CS)"/>
+          <w:sz w:val="28"/>
+          <w:szCs w:val="28"/>
+        </w:rPr>
+        <w:t>The analysis shows that there may be a strategic opportunity to boost driver counts in the Suburban and Rural cities to enhance market share.</w:t>
       </w:r>
     </w:p>
     <w:p>
